--- a/Laravel infos.docx
+++ b/Laravel infos.docx
@@ -1,6 +1,6 @@
 
 <file path=word/document.xml><?xml version="1.0" encoding="utf-8"?>
-<w:document xmlns:wpc="http://schemas.microsoft.com/office/word/2010/wordprocessingCanvas" xmlns:cx="http://schemas.microsoft.com/office/drawing/2014/chartex" xmlns:cx1="http://schemas.microsoft.com/office/drawing/2015/9/8/chartex" xmlns:cx2="http://schemas.microsoft.com/office/drawing/2015/10/21/chartex" xmlns:cx3="http://schemas.microsoft.com/office/drawing/2016/5/9/chartex" xmlns:cx4="http://schemas.microsoft.com/office/drawing/2016/5/10/chartex" xmlns:cx5="http://schemas.microsoft.com/office/drawing/2016/5/11/chartex" xmlns:cx6="http://schemas.microsoft.com/office/drawing/2016/5/12/chartex" xmlns:cx7="http://schemas.microsoft.com/office/drawing/2016/5/13/chartex" xmlns:cx8="http://schemas.microsoft.com/office/drawing/2016/5/14/chartex" xmlns:mc="http://schemas.openxmlformats.org/markup-compatibility/2006" xmlns:aink="http://schemas.microsoft.com/office/drawing/2016/ink" xmlns:am3d="http://schemas.microsoft.com/office/drawing/2017/model3d" xmlns:o="urn:schemas-microsoft-com:office:office" xmlns:oel="http://schemas.microsoft.com/office/2019/extlst" xmlns:r="http://schemas.openxmlformats.org/officeDocument/2006/relationships" xmlns:m="http://schemas.openxmlformats.org/officeDocument/2006/math" xmlns:v="urn:schemas-microsoft-com:vml" xmlns:wp14="http://schemas.microsoft.com/office/word/2010/wordprocessingDrawing" xmlns:wp="http://schemas.openxmlformats.org/drawingml/2006/wordprocessingDrawing" xmlns:w10="urn:schemas-microsoft-com:office:word" xmlns:w="http://schemas.openxmlformats.org/wordprocessingml/2006/main" xmlns:w14="http://schemas.microsoft.com/office/word/2010/wordml" xmlns:w15="http://schemas.microsoft.com/office/word/2012/wordml" xmlns:w16cex="http://schemas.microsoft.com/office/word/2018/wordml/cex" xmlns:w16cid="http://schemas.microsoft.com/office/word/2016/wordml/cid" xmlns:w16="http://schemas.microsoft.com/office/word/2018/wordml" xmlns:w16sdtdh="http://schemas.microsoft.com/office/word/2020/wordml/sdtdatahash" xmlns:w16se="http://schemas.microsoft.com/office/word/2015/wordml/symex" xmlns:wpg="http://schemas.microsoft.com/office/word/2010/wordprocessingGroup" xmlns:wpi="http://schemas.microsoft.com/office/word/2010/wordprocessingInk" xmlns:wne="http://schemas.microsoft.com/office/word/2006/wordml" xmlns:wps="http://schemas.microsoft.com/office/word/2010/wordprocessingShape" mc:Ignorable="w14 w15 w16se w16cid w16 w16cex w16sdtdh wp14">
+<w:document xmlns:wpc="http://schemas.microsoft.com/office/word/2010/wordprocessingCanvas" xmlns:cx="http://schemas.microsoft.com/office/drawing/2014/chartex" xmlns:cx1="http://schemas.microsoft.com/office/drawing/2015/9/8/chartex" xmlns:cx2="http://schemas.microsoft.com/office/drawing/2015/10/21/chartex" xmlns:cx3="http://schemas.microsoft.com/office/drawing/2016/5/9/chartex" xmlns:cx4="http://schemas.microsoft.com/office/drawing/2016/5/10/chartex" xmlns:cx5="http://schemas.microsoft.com/office/drawing/2016/5/11/chartex" xmlns:cx6="http://schemas.microsoft.com/office/drawing/2016/5/12/chartex" xmlns:cx7="http://schemas.microsoft.com/office/drawing/2016/5/13/chartex" xmlns:cx8="http://schemas.microsoft.com/office/drawing/2016/5/14/chartex" xmlns:mc="http://schemas.openxmlformats.org/markup-compatibility/2006" xmlns:aink="http://schemas.microsoft.com/office/drawing/2016/ink" xmlns:am3d="http://schemas.microsoft.com/office/drawing/2017/model3d" xmlns:o="urn:schemas-microsoft-com:office:office" xmlns:oel="http://schemas.microsoft.com/office/2019/extlst" xmlns:r="http://schemas.openxmlformats.org/officeDocument/2006/relationships" xmlns:m="http://schemas.openxmlformats.org/officeDocument/2006/math" xmlns:v="urn:schemas-microsoft-com:vml" xmlns:wp14="http://schemas.microsoft.com/office/word/2010/wordprocessingDrawing" xmlns:wp="http://schemas.openxmlformats.org/drawingml/2006/wordprocessingDrawing" xmlns:w10="urn:schemas-microsoft-com:office:word" xmlns:w="http://schemas.openxmlformats.org/wordprocessingml/2006/main" xmlns:w14="http://schemas.microsoft.com/office/word/2010/wordml" xmlns:w15="http://schemas.microsoft.com/office/word/2012/wordml" xmlns:w16cex="http://schemas.microsoft.com/office/word/2018/wordml/cex" xmlns:w16cid="http://schemas.microsoft.com/office/word/2016/wordml/cid" xmlns:w16="http://schemas.microsoft.com/office/word/2018/wordml" xmlns:w16du="http://schemas.microsoft.com/office/word/2023/wordml/word16du" xmlns:w16sdtdh="http://schemas.microsoft.com/office/word/2020/wordml/sdtdatahash" xmlns:w16se="http://schemas.microsoft.com/office/word/2015/wordml/symex" xmlns:wpg="http://schemas.microsoft.com/office/word/2010/wordprocessingGroup" xmlns:wpi="http://schemas.microsoft.com/office/word/2010/wordprocessingInk" xmlns:wne="http://schemas.microsoft.com/office/word/2006/wordml" xmlns:wps="http://schemas.microsoft.com/office/word/2010/wordprocessingShape" mc:Ignorable="w14 w15 w16se w16cid w16 w16cex w16sdtdh wp14">
   <w:body>
     <w:tbl>
       <w:tblPr>
@@ -38,12 +38,21 @@
                 <w:color w:val="5B9BD5" w:themeColor="accent5"/>
               </w:rPr>
             </w:pPr>
-            <w:r>
-              <w:rPr>
-                <w:rFonts w:cstheme="minorHAnsi"/>
-                <w:color w:val="5B9BD5" w:themeColor="accent5"/>
-              </w:rPr>
-              <w:t>laravel new blog</w:t>
+            <w:proofErr w:type="spellStart"/>
+            <w:r>
+              <w:rPr>
+                <w:rFonts w:cstheme="minorHAnsi"/>
+                <w:color w:val="5B9BD5" w:themeColor="accent5"/>
+              </w:rPr>
+              <w:t>laravel</w:t>
+            </w:r>
+            <w:proofErr w:type="spellEnd"/>
+            <w:r>
+              <w:rPr>
+                <w:rFonts w:cstheme="minorHAnsi"/>
+                <w:color w:val="5B9BD5" w:themeColor="accent5"/>
+              </w:rPr>
+              <w:t xml:space="preserve"> new blog</w:t>
             </w:r>
           </w:p>
           <w:p>
@@ -83,13 +92,49 @@
                 <w:color w:val="5B9BD5" w:themeColor="accent5"/>
               </w:rPr>
             </w:pPr>
-            <w:r>
-              <w:rPr>
-                <w:rFonts w:cstheme="minorHAnsi"/>
-                <w:color w:val="5B9BD5" w:themeColor="accent5"/>
-              </w:rPr>
-              <w:t>php artisan make:model name -mcr</w:t>
-            </w:r>
+            <w:proofErr w:type="spellStart"/>
+            <w:r>
+              <w:rPr>
+                <w:rFonts w:cstheme="minorHAnsi"/>
+                <w:color w:val="5B9BD5" w:themeColor="accent5"/>
+              </w:rPr>
+              <w:t>php</w:t>
+            </w:r>
+            <w:proofErr w:type="spellEnd"/>
+            <w:r>
+              <w:rPr>
+                <w:rFonts w:cstheme="minorHAnsi"/>
+                <w:color w:val="5B9BD5" w:themeColor="accent5"/>
+              </w:rPr>
+              <w:t xml:space="preserve"> artisan </w:t>
+            </w:r>
+            <w:proofErr w:type="spellStart"/>
+            <w:proofErr w:type="gramStart"/>
+            <w:r>
+              <w:rPr>
+                <w:rFonts w:cstheme="minorHAnsi"/>
+                <w:color w:val="5B9BD5" w:themeColor="accent5"/>
+              </w:rPr>
+              <w:t>make:model</w:t>
+            </w:r>
+            <w:proofErr w:type="spellEnd"/>
+            <w:proofErr w:type="gramEnd"/>
+            <w:r>
+              <w:rPr>
+                <w:rFonts w:cstheme="minorHAnsi"/>
+                <w:color w:val="5B9BD5" w:themeColor="accent5"/>
+              </w:rPr>
+              <w:t xml:space="preserve"> name -</w:t>
+            </w:r>
+            <w:proofErr w:type="spellStart"/>
+            <w:r>
+              <w:rPr>
+                <w:rFonts w:cstheme="minorHAnsi"/>
+                <w:color w:val="5B9BD5" w:themeColor="accent5"/>
+              </w:rPr>
+              <w:t>mcr</w:t>
+            </w:r>
+            <w:proofErr w:type="spellEnd"/>
           </w:p>
           <w:p>
             <w:pPr>
@@ -118,23 +163,77 @@
                 <w:rFonts w:cstheme="minorHAnsi"/>
                 <w:color w:val="5B9BD5" w:themeColor="accent5"/>
               </w:rPr>
-              <w:t>To create a new middleware, use the make:middleware Artisan command:</w:t>
-            </w:r>
-          </w:p>
-          <w:p>
-            <w:pPr>
-              <w:rPr>
-                <w:rFonts w:cstheme="minorHAnsi"/>
-                <w:color w:val="5B9BD5" w:themeColor="accent5"/>
-              </w:rPr>
-            </w:pPr>
-            <w:r>
-              <w:rPr>
-                <w:rFonts w:cstheme="minorHAnsi"/>
-                <w:color w:val="5B9BD5" w:themeColor="accent5"/>
-              </w:rPr>
-              <w:t>php artisan make:middleware EnsureTokenIsValid</w:t>
-            </w:r>
+              <w:t xml:space="preserve">To create a new middleware, use the </w:t>
+            </w:r>
+            <w:proofErr w:type="spellStart"/>
+            <w:proofErr w:type="gramStart"/>
+            <w:r>
+              <w:rPr>
+                <w:rFonts w:cstheme="minorHAnsi"/>
+                <w:color w:val="5B9BD5" w:themeColor="accent5"/>
+              </w:rPr>
+              <w:t>make:middleware</w:t>
+            </w:r>
+            <w:proofErr w:type="spellEnd"/>
+            <w:proofErr w:type="gramEnd"/>
+            <w:r>
+              <w:rPr>
+                <w:rFonts w:cstheme="minorHAnsi"/>
+                <w:color w:val="5B9BD5" w:themeColor="accent5"/>
+              </w:rPr>
+              <w:t xml:space="preserve"> Artisan command:</w:t>
+            </w:r>
+          </w:p>
+          <w:p>
+            <w:pPr>
+              <w:rPr>
+                <w:rFonts w:cstheme="minorHAnsi"/>
+                <w:color w:val="5B9BD5" w:themeColor="accent5"/>
+              </w:rPr>
+            </w:pPr>
+            <w:proofErr w:type="spellStart"/>
+            <w:r>
+              <w:rPr>
+                <w:rFonts w:cstheme="minorHAnsi"/>
+                <w:color w:val="5B9BD5" w:themeColor="accent5"/>
+              </w:rPr>
+              <w:t>php</w:t>
+            </w:r>
+            <w:proofErr w:type="spellEnd"/>
+            <w:r>
+              <w:rPr>
+                <w:rFonts w:cstheme="minorHAnsi"/>
+                <w:color w:val="5B9BD5" w:themeColor="accent5"/>
+              </w:rPr>
+              <w:t xml:space="preserve"> artisan </w:t>
+            </w:r>
+            <w:proofErr w:type="spellStart"/>
+            <w:proofErr w:type="gramStart"/>
+            <w:r>
+              <w:rPr>
+                <w:rFonts w:cstheme="minorHAnsi"/>
+                <w:color w:val="5B9BD5" w:themeColor="accent5"/>
+              </w:rPr>
+              <w:t>make:middleware</w:t>
+            </w:r>
+            <w:proofErr w:type="spellEnd"/>
+            <w:proofErr w:type="gramEnd"/>
+            <w:r>
+              <w:rPr>
+                <w:rFonts w:cstheme="minorHAnsi"/>
+                <w:color w:val="5B9BD5" w:themeColor="accent5"/>
+              </w:rPr>
+              <w:t xml:space="preserve"> </w:t>
+            </w:r>
+            <w:proofErr w:type="spellStart"/>
+            <w:r>
+              <w:rPr>
+                <w:rFonts w:cstheme="minorHAnsi"/>
+                <w:color w:val="5B9BD5" w:themeColor="accent5"/>
+              </w:rPr>
+              <w:t>EnsureTokenIsValid</w:t>
+            </w:r>
+            <w:proofErr w:type="spellEnd"/>
           </w:p>
           <w:p>
             <w:pPr>
@@ -190,13 +289,49 @@
                 <w:color w:val="5B9BD5" w:themeColor="accent5"/>
               </w:rPr>
             </w:pPr>
-            <w:r>
-              <w:rPr>
-                <w:rFonts w:cstheme="minorHAnsi"/>
-                <w:color w:val="5B9BD5" w:themeColor="accent5"/>
-              </w:rPr>
-              <w:t>php artisan make:migration create_flights_table</w:t>
-            </w:r>
+            <w:proofErr w:type="spellStart"/>
+            <w:r>
+              <w:rPr>
+                <w:rFonts w:cstheme="minorHAnsi"/>
+                <w:color w:val="5B9BD5" w:themeColor="accent5"/>
+              </w:rPr>
+              <w:t>php</w:t>
+            </w:r>
+            <w:proofErr w:type="spellEnd"/>
+            <w:r>
+              <w:rPr>
+                <w:rFonts w:cstheme="minorHAnsi"/>
+                <w:color w:val="5B9BD5" w:themeColor="accent5"/>
+              </w:rPr>
+              <w:t xml:space="preserve"> artisan </w:t>
+            </w:r>
+            <w:proofErr w:type="spellStart"/>
+            <w:proofErr w:type="gramStart"/>
+            <w:r>
+              <w:rPr>
+                <w:rFonts w:cstheme="minorHAnsi"/>
+                <w:color w:val="5B9BD5" w:themeColor="accent5"/>
+              </w:rPr>
+              <w:t>make:migration</w:t>
+            </w:r>
+            <w:proofErr w:type="spellEnd"/>
+            <w:proofErr w:type="gramEnd"/>
+            <w:r>
+              <w:rPr>
+                <w:rFonts w:cstheme="minorHAnsi"/>
+                <w:color w:val="5B9BD5" w:themeColor="accent5"/>
+              </w:rPr>
+              <w:t xml:space="preserve"> </w:t>
+            </w:r>
+            <w:proofErr w:type="spellStart"/>
+            <w:r>
+              <w:rPr>
+                <w:rFonts w:cstheme="minorHAnsi"/>
+                <w:color w:val="5B9BD5" w:themeColor="accent5"/>
+              </w:rPr>
+              <w:t>create_flights_table</w:t>
+            </w:r>
+            <w:proofErr w:type="spellEnd"/>
           </w:p>
           <w:p>
             <w:pPr>
@@ -235,13 +370,33 @@
                 <w:color w:val="5B9BD5" w:themeColor="accent5"/>
               </w:rPr>
             </w:pPr>
+            <w:proofErr w:type="spellStart"/>
             <w:r>
               <w:rPr>
                 <w:rFonts w:ascii="Times New Roman" w:hAnsi="Times New Roman" w:cs="Times New Roman"/>
                 <w:color w:val="5B9BD5" w:themeColor="accent5"/>
               </w:rPr>
-              <w:t>php artisan migrate:rollback</w:t>
-            </w:r>
+              <w:t>php</w:t>
+            </w:r>
+            <w:proofErr w:type="spellEnd"/>
+            <w:r>
+              <w:rPr>
+                <w:rFonts w:ascii="Times New Roman" w:hAnsi="Times New Roman" w:cs="Times New Roman"/>
+                <w:color w:val="5B9BD5" w:themeColor="accent5"/>
+              </w:rPr>
+              <w:t xml:space="preserve"> artisan </w:t>
+            </w:r>
+            <w:proofErr w:type="spellStart"/>
+            <w:proofErr w:type="gramStart"/>
+            <w:r>
+              <w:rPr>
+                <w:rFonts w:ascii="Times New Roman" w:hAnsi="Times New Roman" w:cs="Times New Roman"/>
+                <w:color w:val="5B9BD5" w:themeColor="accent5"/>
+              </w:rPr>
+              <w:t>migrate:rollback</w:t>
+            </w:r>
+            <w:proofErr w:type="spellEnd"/>
+            <w:proofErr w:type="gramEnd"/>
           </w:p>
           <w:p>
             <w:pPr>
@@ -273,12 +428,21 @@
                 <w:color w:val="5B9BD5" w:themeColor="accent5"/>
               </w:rPr>
             </w:pPr>
-            <w:r>
-              <w:rPr>
-                <w:rFonts w:cstheme="minorHAnsi"/>
-                <w:color w:val="5B9BD5" w:themeColor="accent5"/>
-              </w:rPr>
-              <w:t>Php artisan migrate</w:t>
+            <w:proofErr w:type="spellStart"/>
+            <w:r>
+              <w:rPr>
+                <w:rFonts w:cstheme="minorHAnsi"/>
+                <w:color w:val="5B9BD5" w:themeColor="accent5"/>
+              </w:rPr>
+              <w:t>Php</w:t>
+            </w:r>
+            <w:proofErr w:type="spellEnd"/>
+            <w:r>
+              <w:rPr>
+                <w:rFonts w:cstheme="minorHAnsi"/>
+                <w:color w:val="5B9BD5" w:themeColor="accent5"/>
+              </w:rPr>
+              <w:t xml:space="preserve"> artisan migrate</w:t>
             </w:r>
           </w:p>
           <w:p>
@@ -308,45 +472,108 @@
                 <w:rFonts w:cstheme="minorHAnsi"/>
                 <w:color w:val="5B9BD5" w:themeColor="accent5"/>
               </w:rPr>
-              <w:t>Roll Back &amp; Migrate Using A Single Command</w:t>
-            </w:r>
-          </w:p>
-          <w:p>
-            <w:pPr>
-              <w:rPr>
-                <w:rFonts w:cstheme="minorHAnsi"/>
-                <w:color w:val="5B9BD5" w:themeColor="accent5"/>
-              </w:rPr>
-            </w:pPr>
-            <w:r>
-              <w:rPr>
-                <w:rFonts w:cstheme="minorHAnsi"/>
-                <w:color w:val="5B9BD5" w:themeColor="accent5"/>
-              </w:rPr>
-              <w:t>php artisan migrate:refresh</w:t>
-            </w:r>
-          </w:p>
-          <w:p>
-            <w:pPr>
-              <w:rPr>
-                <w:rFonts w:cstheme="minorHAnsi"/>
-                <w:color w:val="5B9BD5" w:themeColor="accent5"/>
-              </w:rPr>
-            </w:pPr>
-          </w:p>
-          <w:p>
-            <w:pPr>
-              <w:rPr>
-                <w:rFonts w:cstheme="minorHAnsi"/>
-                <w:color w:val="5B9BD5" w:themeColor="accent5"/>
-              </w:rPr>
-            </w:pPr>
-            <w:r>
-              <w:rPr>
-                <w:rFonts w:cstheme="minorHAnsi"/>
-                <w:color w:val="5B9BD5" w:themeColor="accent5"/>
-              </w:rPr>
-              <w:t>php artisan migrate:refresh --step=5</w:t>
+              <w:t xml:space="preserve">Roll Back &amp; Migrate Using </w:t>
+            </w:r>
+            <w:proofErr w:type="gramStart"/>
+            <w:r>
+              <w:rPr>
+                <w:rFonts w:cstheme="minorHAnsi"/>
+                <w:color w:val="5B9BD5" w:themeColor="accent5"/>
+              </w:rPr>
+              <w:t>A</w:t>
+            </w:r>
+            <w:proofErr w:type="gramEnd"/>
+            <w:r>
+              <w:rPr>
+                <w:rFonts w:cstheme="minorHAnsi"/>
+                <w:color w:val="5B9BD5" w:themeColor="accent5"/>
+              </w:rPr>
+              <w:t xml:space="preserve"> Single Command</w:t>
+            </w:r>
+          </w:p>
+          <w:p>
+            <w:pPr>
+              <w:rPr>
+                <w:rFonts w:cstheme="minorHAnsi"/>
+                <w:color w:val="5B9BD5" w:themeColor="accent5"/>
+              </w:rPr>
+            </w:pPr>
+            <w:proofErr w:type="spellStart"/>
+            <w:r>
+              <w:rPr>
+                <w:rFonts w:cstheme="minorHAnsi"/>
+                <w:color w:val="5B9BD5" w:themeColor="accent5"/>
+              </w:rPr>
+              <w:t>php</w:t>
+            </w:r>
+            <w:proofErr w:type="spellEnd"/>
+            <w:r>
+              <w:rPr>
+                <w:rFonts w:cstheme="minorHAnsi"/>
+                <w:color w:val="5B9BD5" w:themeColor="accent5"/>
+              </w:rPr>
+              <w:t xml:space="preserve"> artisan </w:t>
+            </w:r>
+            <w:proofErr w:type="spellStart"/>
+            <w:proofErr w:type="gramStart"/>
+            <w:r>
+              <w:rPr>
+                <w:rFonts w:cstheme="minorHAnsi"/>
+                <w:color w:val="5B9BD5" w:themeColor="accent5"/>
+              </w:rPr>
+              <w:t>migrate:refresh</w:t>
+            </w:r>
+            <w:proofErr w:type="spellEnd"/>
+            <w:proofErr w:type="gramEnd"/>
+          </w:p>
+          <w:p>
+            <w:pPr>
+              <w:rPr>
+                <w:rFonts w:cstheme="minorHAnsi"/>
+                <w:color w:val="5B9BD5" w:themeColor="accent5"/>
+              </w:rPr>
+            </w:pPr>
+          </w:p>
+          <w:p>
+            <w:pPr>
+              <w:rPr>
+                <w:rFonts w:cstheme="minorHAnsi"/>
+                <w:color w:val="5B9BD5" w:themeColor="accent5"/>
+              </w:rPr>
+            </w:pPr>
+            <w:proofErr w:type="spellStart"/>
+            <w:r>
+              <w:rPr>
+                <w:rFonts w:cstheme="minorHAnsi"/>
+                <w:color w:val="5B9BD5" w:themeColor="accent5"/>
+              </w:rPr>
+              <w:t>php</w:t>
+            </w:r>
+            <w:proofErr w:type="spellEnd"/>
+            <w:r>
+              <w:rPr>
+                <w:rFonts w:cstheme="minorHAnsi"/>
+                <w:color w:val="5B9BD5" w:themeColor="accent5"/>
+              </w:rPr>
+              <w:t xml:space="preserve"> artisan </w:t>
+            </w:r>
+            <w:proofErr w:type="spellStart"/>
+            <w:proofErr w:type="gramStart"/>
+            <w:r>
+              <w:rPr>
+                <w:rFonts w:cstheme="minorHAnsi"/>
+                <w:color w:val="5B9BD5" w:themeColor="accent5"/>
+              </w:rPr>
+              <w:t>migrate:refresh</w:t>
+            </w:r>
+            <w:proofErr w:type="spellEnd"/>
+            <w:proofErr w:type="gramEnd"/>
+            <w:r>
+              <w:rPr>
+                <w:rFonts w:cstheme="minorHAnsi"/>
+                <w:color w:val="5B9BD5" w:themeColor="accent5"/>
+              </w:rPr>
+              <w:t xml:space="preserve"> --step=5</w:t>
             </w:r>
           </w:p>
           <w:p>
@@ -386,13 +613,33 @@
                 <w:color w:val="5B9BD5" w:themeColor="accent5"/>
               </w:rPr>
             </w:pPr>
-            <w:r>
-              <w:rPr>
-                <w:rFonts w:cstheme="minorHAnsi"/>
-                <w:color w:val="5B9BD5" w:themeColor="accent5"/>
-              </w:rPr>
-              <w:t>php artisan migrate:fresh</w:t>
-            </w:r>
+            <w:proofErr w:type="spellStart"/>
+            <w:r>
+              <w:rPr>
+                <w:rFonts w:cstheme="minorHAnsi"/>
+                <w:color w:val="5B9BD5" w:themeColor="accent5"/>
+              </w:rPr>
+              <w:t>php</w:t>
+            </w:r>
+            <w:proofErr w:type="spellEnd"/>
+            <w:r>
+              <w:rPr>
+                <w:rFonts w:cstheme="minorHAnsi"/>
+                <w:color w:val="5B9BD5" w:themeColor="accent5"/>
+              </w:rPr>
+              <w:t xml:space="preserve"> artisan </w:t>
+            </w:r>
+            <w:proofErr w:type="spellStart"/>
+            <w:proofErr w:type="gramStart"/>
+            <w:r>
+              <w:rPr>
+                <w:rFonts w:cstheme="minorHAnsi"/>
+                <w:color w:val="5B9BD5" w:themeColor="accent5"/>
+              </w:rPr>
+              <w:t>migrate:fresh</w:t>
+            </w:r>
+            <w:proofErr w:type="spellEnd"/>
+            <w:proofErr w:type="gramEnd"/>
           </w:p>
           <w:p>
             <w:pPr>
@@ -416,12 +663,39 @@
                 <w:color w:val="5B9BD5" w:themeColor="accent5"/>
               </w:rPr>
             </w:pPr>
-            <w:r>
-              <w:rPr>
-                <w:rFonts w:cstheme="minorHAnsi"/>
-                <w:color w:val="5B9BD5" w:themeColor="accent5"/>
-              </w:rPr>
-              <w:t xml:space="preserve">php artisan migrate:fresh </w:t>
+            <w:proofErr w:type="spellStart"/>
+            <w:r>
+              <w:rPr>
+                <w:rFonts w:cstheme="minorHAnsi"/>
+                <w:color w:val="5B9BD5" w:themeColor="accent5"/>
+              </w:rPr>
+              <w:t>php</w:t>
+            </w:r>
+            <w:proofErr w:type="spellEnd"/>
+            <w:r>
+              <w:rPr>
+                <w:rFonts w:cstheme="minorHAnsi"/>
+                <w:color w:val="5B9BD5" w:themeColor="accent5"/>
+              </w:rPr>
+              <w:t xml:space="preserve"> artisan </w:t>
+            </w:r>
+            <w:proofErr w:type="spellStart"/>
+            <w:proofErr w:type="gramStart"/>
+            <w:r>
+              <w:rPr>
+                <w:rFonts w:cstheme="minorHAnsi"/>
+                <w:color w:val="5B9BD5" w:themeColor="accent5"/>
+              </w:rPr>
+              <w:t>migrate:fresh</w:t>
+            </w:r>
+            <w:proofErr w:type="spellEnd"/>
+            <w:proofErr w:type="gramEnd"/>
+            <w:r>
+              <w:rPr>
+                <w:rFonts w:cstheme="minorHAnsi"/>
+                <w:color w:val="5B9BD5" w:themeColor="accent5"/>
+              </w:rPr>
+              <w:t xml:space="preserve"> </w:t>
             </w:r>
             <w:r>
               <w:rPr>
@@ -514,13 +788,49 @@
                 <w:color w:val="5B9BD5" w:themeColor="accent5"/>
               </w:rPr>
             </w:pPr>
-            <w:r>
-              <w:rPr>
-                <w:rFonts w:cstheme="minorHAnsi"/>
-                <w:color w:val="5B9BD5" w:themeColor="accent5"/>
-              </w:rPr>
-              <w:t>php artisan make:controller UserController</w:t>
-            </w:r>
+            <w:proofErr w:type="spellStart"/>
+            <w:r>
+              <w:rPr>
+                <w:rFonts w:cstheme="minorHAnsi"/>
+                <w:color w:val="5B9BD5" w:themeColor="accent5"/>
+              </w:rPr>
+              <w:t>php</w:t>
+            </w:r>
+            <w:proofErr w:type="spellEnd"/>
+            <w:r>
+              <w:rPr>
+                <w:rFonts w:cstheme="minorHAnsi"/>
+                <w:color w:val="5B9BD5" w:themeColor="accent5"/>
+              </w:rPr>
+              <w:t xml:space="preserve"> artisan </w:t>
+            </w:r>
+            <w:proofErr w:type="spellStart"/>
+            <w:proofErr w:type="gramStart"/>
+            <w:r>
+              <w:rPr>
+                <w:rFonts w:cstheme="minorHAnsi"/>
+                <w:color w:val="5B9BD5" w:themeColor="accent5"/>
+              </w:rPr>
+              <w:t>make:controller</w:t>
+            </w:r>
+            <w:proofErr w:type="spellEnd"/>
+            <w:proofErr w:type="gramEnd"/>
+            <w:r>
+              <w:rPr>
+                <w:rFonts w:cstheme="minorHAnsi"/>
+                <w:color w:val="5B9BD5" w:themeColor="accent5"/>
+              </w:rPr>
+              <w:t xml:space="preserve"> </w:t>
+            </w:r>
+            <w:proofErr w:type="spellStart"/>
+            <w:r>
+              <w:rPr>
+                <w:rFonts w:cstheme="minorHAnsi"/>
+                <w:color w:val="5B9BD5" w:themeColor="accent5"/>
+              </w:rPr>
+              <w:t>UserController</w:t>
+            </w:r>
+            <w:proofErr w:type="spellEnd"/>
           </w:p>
           <w:p>
             <w:pPr>
@@ -559,12 +869,55 @@
                 <w:color w:val="5B9BD5" w:themeColor="accent5"/>
               </w:rPr>
             </w:pPr>
-            <w:r>
-              <w:rPr>
-                <w:rFonts w:cstheme="minorHAnsi"/>
-                <w:color w:val="5B9BD5" w:themeColor="accent5"/>
-              </w:rPr>
-              <w:t>php artisan make:controller PhotoController –resource</w:t>
+            <w:proofErr w:type="spellStart"/>
+            <w:r>
+              <w:rPr>
+                <w:rFonts w:cstheme="minorHAnsi"/>
+                <w:color w:val="5B9BD5" w:themeColor="accent5"/>
+              </w:rPr>
+              <w:t>php</w:t>
+            </w:r>
+            <w:proofErr w:type="spellEnd"/>
+            <w:r>
+              <w:rPr>
+                <w:rFonts w:cstheme="minorHAnsi"/>
+                <w:color w:val="5B9BD5" w:themeColor="accent5"/>
+              </w:rPr>
+              <w:t xml:space="preserve"> artisan </w:t>
+            </w:r>
+            <w:proofErr w:type="spellStart"/>
+            <w:proofErr w:type="gramStart"/>
+            <w:r>
+              <w:rPr>
+                <w:rFonts w:cstheme="minorHAnsi"/>
+                <w:color w:val="5B9BD5" w:themeColor="accent5"/>
+              </w:rPr>
+              <w:t>make:controller</w:t>
+            </w:r>
+            <w:proofErr w:type="spellEnd"/>
+            <w:proofErr w:type="gramEnd"/>
+            <w:r>
+              <w:rPr>
+                <w:rFonts w:cstheme="minorHAnsi"/>
+                <w:color w:val="5B9BD5" w:themeColor="accent5"/>
+              </w:rPr>
+              <w:t xml:space="preserve"> </w:t>
+            </w:r>
+            <w:proofErr w:type="spellStart"/>
+            <w:r>
+              <w:rPr>
+                <w:rFonts w:cstheme="minorHAnsi"/>
+                <w:color w:val="5B9BD5" w:themeColor="accent5"/>
+              </w:rPr>
+              <w:t>PhotoController</w:t>
+            </w:r>
+            <w:proofErr w:type="spellEnd"/>
+            <w:r>
+              <w:rPr>
+                <w:rFonts w:cstheme="minorHAnsi"/>
+                <w:color w:val="5B9BD5" w:themeColor="accent5"/>
+              </w:rPr>
+              <w:t xml:space="preserve"> –resource</w:t>
             </w:r>
           </w:p>
           <w:p>
@@ -624,8 +977,17 @@
                 <w:rFonts w:cstheme="minorHAnsi"/>
                 <w:color w:val="5B9BD5" w:themeColor="accent5"/>
               </w:rPr>
-              <w:t>composer require doctrine/dbal</w:t>
-            </w:r>
+              <w:t>composer require doctrine/</w:t>
+            </w:r>
+            <w:proofErr w:type="spellStart"/>
+            <w:r>
+              <w:rPr>
+                <w:rFonts w:cstheme="minorHAnsi"/>
+                <w:color w:val="5B9BD5" w:themeColor="accent5"/>
+              </w:rPr>
+              <w:t>dbal</w:t>
+            </w:r>
+            <w:proofErr w:type="spellEnd"/>
           </w:p>
           <w:p>
             <w:pPr>
@@ -657,6 +1019,71 @@
                 <w:color w:val="5B9BD5" w:themeColor="accent5"/>
               </w:rPr>
             </w:pPr>
+            <w:r>
+              <w:rPr>
+                <w:rFonts w:ascii="Times New Roman" w:hAnsi="Times New Roman" w:cs="Times New Roman"/>
+                <w:color w:val="5B9BD5" w:themeColor="accent5"/>
+              </w:rPr>
+              <w:t xml:space="preserve">1. create a </w:t>
+            </w:r>
+            <w:r>
+              <w:rPr>
+                <w:rFonts w:ascii="Times New Roman" w:hAnsi="Times New Roman" w:cs="Times New Roman"/>
+                <w:color w:val="70AD47" w:themeColor="accent6"/>
+              </w:rPr>
+              <w:t>middleware</w:t>
+            </w:r>
+          </w:p>
+          <w:p>
+            <w:pPr>
+              <w:rPr>
+                <w:rFonts w:ascii="Times New Roman" w:hAnsi="Times New Roman" w:cs="Times New Roman"/>
+                <w:color w:val="5B9BD5" w:themeColor="accent5"/>
+              </w:rPr>
+            </w:pPr>
+            <w:proofErr w:type="spellStart"/>
+            <w:r>
+              <w:rPr>
+                <w:rFonts w:ascii="Times New Roman" w:hAnsi="Times New Roman" w:cs="Times New Roman"/>
+                <w:color w:val="5B9BD5" w:themeColor="accent5"/>
+              </w:rPr>
+              <w:t>php</w:t>
+            </w:r>
+            <w:proofErr w:type="spellEnd"/>
+            <w:r>
+              <w:rPr>
+                <w:rFonts w:ascii="Times New Roman" w:hAnsi="Times New Roman" w:cs="Times New Roman"/>
+                <w:color w:val="5B9BD5" w:themeColor="accent5"/>
+              </w:rPr>
+              <w:t xml:space="preserve"> artisan </w:t>
+            </w:r>
+            <w:proofErr w:type="spellStart"/>
+            <w:proofErr w:type="gramStart"/>
+            <w:r>
+              <w:rPr>
+                <w:rFonts w:ascii="Times New Roman" w:hAnsi="Times New Roman" w:cs="Times New Roman"/>
+                <w:color w:val="5B9BD5" w:themeColor="accent5"/>
+              </w:rPr>
+              <w:t>make:middleware</w:t>
+            </w:r>
+            <w:proofErr w:type="spellEnd"/>
+            <w:proofErr w:type="gramEnd"/>
+            <w:r>
+              <w:rPr>
+                <w:rFonts w:ascii="Times New Roman" w:hAnsi="Times New Roman" w:cs="Times New Roman"/>
+                <w:color w:val="5B9BD5" w:themeColor="accent5"/>
+              </w:rPr>
+              <w:t xml:space="preserve"> </w:t>
+            </w:r>
+            <w:proofErr w:type="spellStart"/>
+            <w:r>
+              <w:rPr>
+                <w:rFonts w:ascii="Times New Roman" w:hAnsi="Times New Roman" w:cs="Times New Roman"/>
+                <w:color w:val="5B9BD5" w:themeColor="accent5"/>
+              </w:rPr>
+              <w:t>EnsureTokenIsValid</w:t>
+            </w:r>
+            <w:proofErr w:type="spellEnd"/>
           </w:p>
         </w:tc>
       </w:tr>
@@ -839,9 +1266,11 @@
           <w:numId w:val="2"/>
         </w:numPr>
       </w:pPr>
+      <w:proofErr w:type="spellStart"/>
       <w:r>
         <w:t>Whenhas</w:t>
       </w:r>
+      <w:proofErr w:type="spellEnd"/>
     </w:p>
     <w:p>
       <w:pPr>
@@ -851,9 +1280,11 @@
           <w:numId w:val="2"/>
         </w:numPr>
       </w:pPr>
+      <w:proofErr w:type="spellStart"/>
       <w:r>
         <w:t>Hasany</w:t>
       </w:r>
+      <w:proofErr w:type="spellEnd"/>
     </w:p>
     <w:p>
       <w:pPr>
@@ -937,6 +1368,7 @@
       </w:r>
     </w:p>
     <w:p>
+      <w:proofErr w:type="gramStart"/>
       <w:r>
         <w:rPr>
           <w:color w:val="4472C4" w:themeColor="accent1"/>
@@ -946,6 +1378,7 @@
       <w:r>
         <w:t xml:space="preserve">  -</w:t>
       </w:r>
+      <w:proofErr w:type="gramEnd"/>
       <w:r>
         <w:t>Migration</w:t>
       </w:r>
@@ -968,7 +1401,7 @@
 </file>
 
 <file path=word/numbering.xml><?xml version="1.0" encoding="utf-8"?>
-<w:numbering xmlns:wpc="http://schemas.microsoft.com/office/word/2010/wordprocessingCanvas" xmlns:cx="http://schemas.microsoft.com/office/drawing/2014/chartex" xmlns:cx1="http://schemas.microsoft.com/office/drawing/2015/9/8/chartex" xmlns:cx2="http://schemas.microsoft.com/office/drawing/2015/10/21/chartex" xmlns:cx3="http://schemas.microsoft.com/office/drawing/2016/5/9/chartex" xmlns:cx4="http://schemas.microsoft.com/office/drawing/2016/5/10/chartex" xmlns:cx5="http://schemas.microsoft.com/office/drawing/2016/5/11/chartex" xmlns:cx6="http://schemas.microsoft.com/office/drawing/2016/5/12/chartex" xmlns:cx7="http://schemas.microsoft.com/office/drawing/2016/5/13/chartex" xmlns:cx8="http://schemas.microsoft.com/office/drawing/2016/5/14/chartex" xmlns:mc="http://schemas.openxmlformats.org/markup-compatibility/2006" xmlns:aink="http://schemas.microsoft.com/office/drawing/2016/ink" xmlns:am3d="http://schemas.microsoft.com/office/drawing/2017/model3d" xmlns:o="urn:schemas-microsoft-com:office:office" xmlns:oel="http://schemas.microsoft.com/office/2019/extlst" xmlns:r="http://schemas.openxmlformats.org/officeDocument/2006/relationships" xmlns:m="http://schemas.openxmlformats.org/officeDocument/2006/math" xmlns:v="urn:schemas-microsoft-com:vml" xmlns:wp14="http://schemas.microsoft.com/office/word/2010/wordprocessingDrawing" xmlns:wp="http://schemas.openxmlformats.org/drawingml/2006/wordprocessingDrawing" xmlns:w10="urn:schemas-microsoft-com:office:word" xmlns:w="http://schemas.openxmlformats.org/wordprocessingml/2006/main" xmlns:w14="http://schemas.microsoft.com/office/word/2010/wordml" xmlns:w15="http://schemas.microsoft.com/office/word/2012/wordml" xmlns:w16cex="http://schemas.microsoft.com/office/word/2018/wordml/cex" xmlns:w16cid="http://schemas.microsoft.com/office/word/2016/wordml/cid" xmlns:w16="http://schemas.microsoft.com/office/word/2018/wordml" xmlns:w16sdtdh="http://schemas.microsoft.com/office/word/2020/wordml/sdtdatahash" xmlns:w16se="http://schemas.microsoft.com/office/word/2015/wordml/symex" xmlns:wpg="http://schemas.microsoft.com/office/word/2010/wordprocessingGroup" xmlns:wpi="http://schemas.microsoft.com/office/word/2010/wordprocessingInk" xmlns:wne="http://schemas.microsoft.com/office/word/2006/wordml" xmlns:wps="http://schemas.microsoft.com/office/word/2010/wordprocessingShape" mc:Ignorable="w14 w15 w16se w16cid w16 w16cex w16sdtdh wp14">
+<w:numbering xmlns:wpc="http://schemas.microsoft.com/office/word/2010/wordprocessingCanvas" xmlns:cx="http://schemas.microsoft.com/office/drawing/2014/chartex" xmlns:cx1="http://schemas.microsoft.com/office/drawing/2015/9/8/chartex" xmlns:cx2="http://schemas.microsoft.com/office/drawing/2015/10/21/chartex" xmlns:cx3="http://schemas.microsoft.com/office/drawing/2016/5/9/chartex" xmlns:cx4="http://schemas.microsoft.com/office/drawing/2016/5/10/chartex" xmlns:cx5="http://schemas.microsoft.com/office/drawing/2016/5/11/chartex" xmlns:cx6="http://schemas.microsoft.com/office/drawing/2016/5/12/chartex" xmlns:cx7="http://schemas.microsoft.com/office/drawing/2016/5/13/chartex" xmlns:cx8="http://schemas.microsoft.com/office/drawing/2016/5/14/chartex" xmlns:mc="http://schemas.openxmlformats.org/markup-compatibility/2006" xmlns:aink="http://schemas.microsoft.com/office/drawing/2016/ink" xmlns:am3d="http://schemas.microsoft.com/office/drawing/2017/model3d" xmlns:o="urn:schemas-microsoft-com:office:office" xmlns:oel="http://schemas.microsoft.com/office/2019/extlst" xmlns:r="http://schemas.openxmlformats.org/officeDocument/2006/relationships" xmlns:m="http://schemas.openxmlformats.org/officeDocument/2006/math" xmlns:v="urn:schemas-microsoft-com:vml" xmlns:wp14="http://schemas.microsoft.com/office/word/2010/wordprocessingDrawing" xmlns:wp="http://schemas.openxmlformats.org/drawingml/2006/wordprocessingDrawing" xmlns:w10="urn:schemas-microsoft-com:office:word" xmlns:w="http://schemas.openxmlformats.org/wordprocessingml/2006/main" xmlns:w14="http://schemas.microsoft.com/office/word/2010/wordml" xmlns:w15="http://schemas.microsoft.com/office/word/2012/wordml" xmlns:w16cex="http://schemas.microsoft.com/office/word/2018/wordml/cex" xmlns:w16cid="http://schemas.microsoft.com/office/word/2016/wordml/cid" xmlns:w16="http://schemas.microsoft.com/office/word/2018/wordml" xmlns:w16du="http://schemas.microsoft.com/office/word/2023/wordml/word16du" xmlns:w16sdtdh="http://schemas.microsoft.com/office/word/2020/wordml/sdtdatahash" xmlns:w16se="http://schemas.microsoft.com/office/word/2015/wordml/symex" xmlns:wpg="http://schemas.microsoft.com/office/word/2010/wordprocessingGroup" xmlns:wpi="http://schemas.microsoft.com/office/word/2010/wordprocessingInk" xmlns:wne="http://schemas.microsoft.com/office/word/2006/wordml" xmlns:wps="http://schemas.microsoft.com/office/word/2010/wordprocessingShape" mc:Ignorable="w14 w15 w16se w16cid w16 w16cex w16sdtdh wp14">
   <w:abstractNum w:abstractNumId="0" w15:restartNumberingAfterBreak="0">
     <w:nsid w:val="37B01F5A"/>
     <w:multiLevelType w:val="hybridMultilevel"/>
